--- a/NASCA-site/db/data/interviews/transcripts/docx/Catawba_Georgia-Harris-Mar-19-1980_Tape2.docx
+++ b/NASCA-site/db/data/interviews/transcripts/docx/Catawba_Georgia-Harris-Mar-19-1980_Tape2.docx
@@ -6,44 +6,6 @@
       <w:pPr>
         <w:pStyle w:val="Normal"/>
         <w:spacing w:lineRule="auto" w:line="480" w:before="0" w:after="0"/>
-        <w:rPr>
-          <w:rFonts w:ascii="Times New Roman" w:hAnsi="Times New Roman" w:eastAsia="Times New Roman" w:cs="Times New Roman"/>
-          <w:sz w:val="24"/>
-          <w:szCs w:val="24"/>
-        </w:rPr>
-      </w:pPr>
-      <w:r>
-        <w:rPr>
-          <w:rFonts w:eastAsia="Times New Roman" w:cs="Times New Roman" w:ascii="Times New Roman" w:hAnsi="Times New Roman"/>
-          <w:sz w:val="24"/>
-          <w:szCs w:val="24"/>
-        </w:rPr>
-        <w:t>Georgia Harris.  Tape 2; side 1.  March 19, 1980.  Rock Hill, SC.</w:t>
-      </w:r>
-    </w:p>
-    <w:p>
-      <w:pPr>
-        <w:pStyle w:val="Normal"/>
-        <w:spacing w:lineRule="auto" w:line="480" w:before="0" w:after="0"/>
-        <w:rPr>
-          <w:rFonts w:ascii="Times New Roman" w:hAnsi="Times New Roman" w:eastAsia="Times New Roman" w:cs="Times New Roman"/>
-          <w:sz w:val="24"/>
-          <w:szCs w:val="24"/>
-        </w:rPr>
-      </w:pPr>
-      <w:r>
-        <w:rPr>
-          <w:rFonts w:eastAsia="Times New Roman" w:cs="Times New Roman" w:ascii="Times New Roman" w:hAnsi="Times New Roman"/>
-          <w:sz w:val="24"/>
-          <w:szCs w:val="24"/>
-        </w:rPr>
-        <w:t>Sample Description</w:t>
-      </w:r>
-    </w:p>
-    <w:p>
-      <w:pPr>
-        <w:pStyle w:val="Normal"/>
-        <w:spacing w:lineRule="auto" w:line="480" w:before="0" w:after="0"/>
         <w:rPr/>
       </w:pPr>
       <w:r>
@@ -52,23 +14,45 @@
           <w:sz w:val="24"/>
           <w:szCs w:val="24"/>
         </w:rPr>
-        <w:t>Catawba_Georgia-Harris-Mar-19-1980</w:t>
-      </w:r>
-      <w:r>
-        <w:rPr>
-          <w:rFonts w:eastAsia="Times New Roman" w:cs="Times New Roman" w:ascii="Times New Roman" w:hAnsi="Times New Roman"/>
-          <w:sz w:val="24"/>
-          <w:szCs w:val="24"/>
-        </w:rPr>
-        <w:t>_Tape2</w:t>
-      </w:r>
-      <w:r>
-        <w:rPr>
-          <w:rFonts w:eastAsia="Times New Roman" w:cs="Times New Roman" w:ascii="Times New Roman" w:hAnsi="Times New Roman"/>
-          <w:sz w:val="24"/>
-          <w:szCs w:val="24"/>
-        </w:rPr>
-        <w:t>_64kbs.mp3</w:t>
+        <w:t xml:space="preserve">Georgia Harris </w:t>
+      </w:r>
+      <w:r>
+        <w:rPr>
+          <w:rFonts w:eastAsia="Times New Roman" w:cs="Times New Roman" w:ascii="Times New Roman" w:hAnsi="Times New Roman"/>
+          <w:sz w:val="24"/>
+          <w:szCs w:val="24"/>
+        </w:rPr>
+        <w:t>2</w:t>
+      </w:r>
+    </w:p>
+    <w:p>
+      <w:pPr>
+        <w:pStyle w:val="Normal"/>
+        <w:spacing w:lineRule="auto" w:line="480" w:before="0" w:after="0"/>
+        <w:rPr/>
+      </w:pPr>
+      <w:r>
+        <w:rPr>
+          <w:rFonts w:eastAsia="Times New Roman" w:cs="Times New Roman" w:ascii="Times New Roman" w:hAnsi="Times New Roman"/>
+          <w:sz w:val="24"/>
+          <w:szCs w:val="24"/>
+        </w:rPr>
+        <w:t>Georgia Harris Interview, March 19, 1980 Tape 2</w:t>
+      </w:r>
+    </w:p>
+    <w:p>
+      <w:pPr>
+        <w:pStyle w:val="Normal"/>
+        <w:spacing w:lineRule="auto" w:line="480" w:before="0" w:after="0"/>
+        <w:rPr/>
+      </w:pPr>
+      <w:r>
+        <w:rPr>
+          <w:rFonts w:eastAsia="Times New Roman" w:cs="Times New Roman" w:ascii="Times New Roman" w:hAnsi="Times New Roman"/>
+          <w:sz w:val="24"/>
+          <w:szCs w:val="24"/>
+        </w:rPr>
+        <w:t>Catawba_Georgia-Harris-Mar-19-1980_Tape2_64kbs.mp3</w:t>
       </w:r>
     </w:p>
     <w:p>
@@ -26009,7 +25993,7 @@
               <wp:positionV relativeFrom="paragraph">
                 <wp:posOffset>635</wp:posOffset>
               </wp:positionV>
-              <wp:extent cx="182245" cy="161925"/>
+              <wp:extent cx="182880" cy="161925"/>
               <wp:effectExtent l="0" t="0" r="0" b="0"/>
               <wp:wrapSquare wrapText="largest"/>
               <wp:docPr id="1" name="Frame1"/>
@@ -26020,7 +26004,7 @@
                     <wps:spPr>
                       <a:xfrm>
                         <a:off x="0" y="0"/>
-                        <a:ext cx="181440" cy="161280"/>
+                        <a:ext cx="182160" cy="161280"/>
                       </a:xfrm>
                       <a:prstGeom prst="rect">
                         <a:avLst/>
@@ -26077,7 +26061,7 @@
         </mc:Choice>
         <mc:Fallback>
           <w:pict>
-            <v:rect id="shape_0" ID="Frame1" stroked="f" style="position:absolute;margin-left:417.65pt;margin-top:0.05pt;width:14.25pt;height:12.65pt;mso-position-horizontal:right;mso-position-horizontal-relative:margin">
+            <v:rect id="shape_0" ID="Frame1" stroked="f" style="position:absolute;margin-left:417.6pt;margin-top:0.05pt;width:14.3pt;height:12.65pt;mso-position-horizontal:right;mso-position-horizontal-relative:margin">
               <w10:wrap type="square"/>
               <v:fill o:detectmouseclick="t" on="false"/>
               <v:stroke color="#3465a4" joinstyle="round" endcap="flat"/>

--- a/NASCA-site/db/data/interviews/transcripts/docx/Catawba_Georgia-Harris-Mar-19-1980_Tape2.docx
+++ b/NASCA-site/db/data/interviews/transcripts/docx/Catawba_Georgia-Harris-Mar-19-1980_Tape2.docx
@@ -14,15 +14,15 @@
           <w:sz w:val="24"/>
           <w:szCs w:val="24"/>
         </w:rPr>
-        <w:t xml:space="preserve">Georgia Harris </w:t>
-      </w:r>
-      <w:r>
-        <w:rPr>
-          <w:rFonts w:eastAsia="Times New Roman" w:cs="Times New Roman" w:ascii="Times New Roman" w:hAnsi="Times New Roman"/>
-          <w:sz w:val="24"/>
-          <w:szCs w:val="24"/>
-        </w:rPr>
-        <w:t>2</w:t>
+        <w:t xml:space="preserve">Georgia Harris, </w:t>
+      </w:r>
+      <w:r>
+        <w:rPr>
+          <w:rFonts w:eastAsia="Times New Roman" w:cs="Times New Roman" w:ascii="Times New Roman" w:hAnsi="Times New Roman"/>
+          <w:sz w:val="24"/>
+          <w:szCs w:val="24"/>
+        </w:rPr>
+        <w:t>Tape 2</w:t>
       </w:r>
     </w:p>
     <w:p>
@@ -25993,7 +25993,7 @@
               <wp:positionV relativeFrom="paragraph">
                 <wp:posOffset>635</wp:posOffset>
               </wp:positionV>
-              <wp:extent cx="182880" cy="161925"/>
+              <wp:extent cx="183515" cy="170180"/>
               <wp:effectExtent l="0" t="0" r="0" b="0"/>
               <wp:wrapSquare wrapText="largest"/>
               <wp:docPr id="1" name="Frame1"/>
@@ -26004,7 +26004,7 @@
                     <wps:spPr>
                       <a:xfrm>
                         <a:off x="0" y="0"/>
-                        <a:ext cx="182160" cy="161280"/>
+                        <a:ext cx="182880" cy="169560"/>
                       </a:xfrm>
                       <a:prstGeom prst="rect">
                         <a:avLst/>
@@ -26061,7 +26061,7 @@
         </mc:Choice>
         <mc:Fallback>
           <w:pict>
-            <v:rect id="shape_0" ID="Frame1" stroked="f" style="position:absolute;margin-left:417.6pt;margin-top:0.05pt;width:14.3pt;height:12.65pt;mso-position-horizontal:right;mso-position-horizontal-relative:margin">
+            <v:rect id="shape_0" ID="Frame1" stroked="f" style="position:absolute;margin-left:417.55pt;margin-top:0.05pt;width:14.35pt;height:13.3pt;mso-position-horizontal:right;mso-position-horizontal-relative:margin">
               <w10:wrap type="square"/>
               <v:fill o:detectmouseclick="t" on="false"/>
               <v:stroke color="#3465a4" joinstyle="round" endcap="flat"/>
